--- a/2 semester/LogicBase/WorkSpace/Lab10/Lab10.docx
+++ b/2 semester/LogicBase/WorkSpace/Lab10/Lab10.docx
@@ -1,6 +1,6 @@
 
 <file path=word/document.xml><?xml version="1.0" encoding="utf-8"?>
-<w:document xmlns:ve="http://schemas.openxmlformats.org/markup-compatibility/2006" xmlns:o="urn:schemas-microsoft-com:office:office" xmlns:r="http://schemas.openxmlformats.org/officeDocument/2006/relationships" xmlns:m="http://schemas.openxmlformats.org/officeDocument/2006/math" xmlns:v="urn:schemas-microsoft-com:vml" xmlns:wp="http://schemas.openxmlformats.org/drawingml/2006/wordprocessingDrawing" xmlns:w10="urn:schemas-microsoft-com:office:word" xmlns:w="http://schemas.openxmlformats.org/wordprocessingml/2006/main" xmlns:wne="http://schemas.microsoft.com/office/word/2006/wordml">
+<w:document xmlns:wpc="http://schemas.microsoft.com/office/word/2010/wordprocessingCanvas" xmlns:cx="http://schemas.microsoft.com/office/drawing/2014/chartex" xmlns:cx1="http://schemas.microsoft.com/office/drawing/2015/9/8/chartex" xmlns:cx2="http://schemas.microsoft.com/office/drawing/2015/10/21/chartex" xmlns:cx3="http://schemas.microsoft.com/office/drawing/2016/5/9/chartex" xmlns:cx4="http://schemas.microsoft.com/office/drawing/2016/5/10/chartex" xmlns:cx5="http://schemas.microsoft.com/office/drawing/2016/5/11/chartex" xmlns:cx6="http://schemas.microsoft.com/office/drawing/2016/5/12/chartex" xmlns:cx7="http://schemas.microsoft.com/office/drawing/2016/5/13/chartex" xmlns:cx8="http://schemas.microsoft.com/office/drawing/2016/5/14/chartex" xmlns:mc="http://schemas.openxmlformats.org/markup-compatibility/2006" xmlns:aink="http://schemas.microsoft.com/office/drawing/2016/ink" xmlns:am3d="http://schemas.microsoft.com/office/drawing/2017/model3d" xmlns:o="urn:schemas-microsoft-com:office:office" xmlns:oel="http://schemas.microsoft.com/office/2019/extlst" xmlns:r="http://schemas.openxmlformats.org/officeDocument/2006/relationships" xmlns:m="http://schemas.openxmlformats.org/officeDocument/2006/math" xmlns:v="urn:schemas-microsoft-com:vml" xmlns:wp14="http://schemas.microsoft.com/office/word/2010/wordprocessingDrawing" xmlns:wp="http://schemas.openxmlformats.org/drawingml/2006/wordprocessingDrawing" xmlns:w10="urn:schemas-microsoft-com:office:word" xmlns:w="http://schemas.openxmlformats.org/wordprocessingml/2006/main" xmlns:w14="http://schemas.microsoft.com/office/word/2010/wordml" xmlns:w15="http://schemas.microsoft.com/office/word/2012/wordml" xmlns:w16cex="http://schemas.microsoft.com/office/word/2018/wordml/cex" xmlns:w16cid="http://schemas.microsoft.com/office/word/2016/wordml/cid" xmlns:w16="http://schemas.microsoft.com/office/word/2018/wordml" xmlns:w16du="http://schemas.microsoft.com/office/word/2023/wordml/word16du" xmlns:w16sdtdh="http://schemas.microsoft.com/office/word/2020/wordml/sdtdatahash" xmlns:w16se="http://schemas.microsoft.com/office/word/2015/wordml/symex" xmlns:wpg="http://schemas.microsoft.com/office/word/2010/wordprocessingGroup" xmlns:wpi="http://schemas.microsoft.com/office/word/2010/wordprocessingInk" xmlns:wne="http://schemas.microsoft.com/office/word/2006/wordml" xmlns:wps="http://schemas.microsoft.com/office/word/2010/wordprocessingShape" mc:Ignorable="w14 w15 w16se w16cid w16 w16cex w16sdtdh wp14">
   <w:body>
     <w:p>
       <w:pPr>
@@ -314,7 +314,34 @@
           <w:sz w:val="28"/>
           <w:szCs w:val="28"/>
         </w:rPr>
-        <w:t>Беляев Д.</w:t>
+        <w:t>Ипполитов</w:t>
+      </w:r>
+      <w:r>
+        <w:rPr>
+          <w:rFonts w:ascii="Times New Roman" w:eastAsia="Times New Roman" w:hAnsi="Times New Roman" w:cs="Times New Roman"/>
+          <w:color w:val="000000" w:themeColor="text1"/>
+          <w:sz w:val="28"/>
+          <w:szCs w:val="28"/>
+        </w:rPr>
+        <w:t xml:space="preserve"> </w:t>
+      </w:r>
+      <w:r>
+        <w:rPr>
+          <w:rFonts w:ascii="Times New Roman" w:eastAsia="Times New Roman" w:hAnsi="Times New Roman" w:cs="Times New Roman"/>
+          <w:color w:val="000000" w:themeColor="text1"/>
+          <w:sz w:val="28"/>
+          <w:szCs w:val="28"/>
+        </w:rPr>
+        <w:t>И</w:t>
+      </w:r>
+      <w:r>
+        <w:rPr>
+          <w:rFonts w:ascii="Times New Roman" w:eastAsia="Times New Roman" w:hAnsi="Times New Roman" w:cs="Times New Roman"/>
+          <w:color w:val="000000" w:themeColor="text1"/>
+          <w:sz w:val="28"/>
+          <w:szCs w:val="28"/>
+        </w:rPr>
+        <w:t>.</w:t>
       </w:r>
     </w:p>
     <w:p>
@@ -523,7 +550,6 @@
           <w:rFonts w:ascii="Times New Roman" w:hAnsi="Times New Roman" w:cs="Times New Roman"/>
           <w:sz w:val="28"/>
           <w:szCs w:val="28"/>
-          <w:lang w:val="en-US"/>
         </w:rPr>
       </w:pPr>
       <w:r>
@@ -559,18 +585,8 @@
           <w:sz w:val="28"/>
           <w:szCs w:val="28"/>
         </w:rPr>
-        <w:t xml:space="preserve">Перейти от табличного задания булевых функций к их </w:t>
-      </w:r>
-      <w:proofErr w:type="gramStart"/>
-      <w:r>
-        <w:rPr>
-          <w:rFonts w:ascii="Times New Roman" w:hAnsi="Times New Roman" w:cs="Times New Roman"/>
-          <w:sz w:val="28"/>
-          <w:szCs w:val="28"/>
-        </w:rPr>
-        <w:t>аналитической</w:t>
-      </w:r>
-      <w:proofErr w:type="gramEnd"/>
+        <w:t>Перейти от табличного задания булевых функций к их аналитической</w:t>
+      </w:r>
     </w:p>
     <w:p>
       <w:pPr>
@@ -638,50 +654,14 @@
           <w:sz w:val="28"/>
           <w:szCs w:val="28"/>
         </w:rPr>
-        <w:t xml:space="preserve">моделированием в среде </w:t>
-      </w:r>
-      <w:proofErr w:type="spellStart"/>
-      <w:r>
-        <w:rPr>
-          <w:rFonts w:ascii="Times New Roman" w:hAnsi="Times New Roman" w:cs="Times New Roman"/>
-          <w:sz w:val="28"/>
-          <w:szCs w:val="28"/>
-        </w:rPr>
-        <w:t>Electronics</w:t>
-      </w:r>
-      <w:proofErr w:type="spellEnd"/>
-      <w:r>
-        <w:rPr>
-          <w:rFonts w:ascii="Times New Roman" w:hAnsi="Times New Roman" w:cs="Times New Roman"/>
-          <w:sz w:val="28"/>
-          <w:szCs w:val="28"/>
-        </w:rPr>
-        <w:t xml:space="preserve"> </w:t>
-      </w:r>
-      <w:proofErr w:type="spellStart"/>
-      <w:r>
-        <w:rPr>
-          <w:rFonts w:ascii="Times New Roman" w:hAnsi="Times New Roman" w:cs="Times New Roman"/>
-          <w:sz w:val="28"/>
-          <w:szCs w:val="28"/>
-        </w:rPr>
-        <w:t>Workbench</w:t>
-      </w:r>
-      <w:proofErr w:type="spellEnd"/>
-      <w:r>
-        <w:rPr>
-          <w:rFonts w:ascii="Times New Roman" w:hAnsi="Times New Roman" w:cs="Times New Roman"/>
-          <w:sz w:val="28"/>
-          <w:szCs w:val="28"/>
-        </w:rPr>
-        <w:t xml:space="preserve"> v5.12.</w:t>
+        <w:t>моделированием в среде Electronics Workbench v5.12.</w:t>
       </w:r>
     </w:p>
     <w:tbl>
       <w:tblPr>
         <w:tblStyle w:val="a8"/>
         <w:tblW w:w="0" w:type="auto"/>
-        <w:tblLook w:val="04A0"/>
+        <w:tblLook w:val="04A0" w:firstRow="1" w:lastRow="0" w:firstColumn="1" w:lastColumn="0" w:noHBand="0" w:noVBand="1"/>
       </w:tblPr>
       <w:tblGrid>
         <w:gridCol w:w="3190"/>
@@ -819,15 +799,7 @@
                 <w:bCs/>
                 <w:szCs w:val="28"/>
               </w:rPr>
-              <w:t>В</w:t>
-            </w:r>
-            <w:r>
-              <w:rPr>
-                <w:b/>
-                <w:bCs/>
-                <w:szCs w:val="28"/>
-              </w:rPr>
-              <w:t>ыход</w:t>
+              <w:t>Выход</w:t>
             </w:r>
           </w:p>
           <w:p>
@@ -964,7 +936,6 @@
           <w:szCs w:val="28"/>
         </w:rPr>
       </w:pPr>
-      <w:proofErr w:type="spellStart"/>
       <w:r>
         <w:rPr>
           <w:rFonts w:ascii="Times New Roman" w:hAnsi="Times New Roman" w:cs="Times New Roman"/>
@@ -974,43 +945,7 @@
           <w:szCs w:val="28"/>
           <w:lang w:val="en-US"/>
         </w:rPr>
-        <w:t>Ход</w:t>
-      </w:r>
-      <w:proofErr w:type="spellEnd"/>
-      <w:r>
-        <w:rPr>
-          <w:rFonts w:ascii="Times New Roman" w:hAnsi="Times New Roman" w:cs="Times New Roman"/>
-          <w:b/>
-          <w:bCs/>
-          <w:sz w:val="28"/>
-          <w:szCs w:val="28"/>
-          <w:lang w:val="en-US"/>
-        </w:rPr>
-        <w:t xml:space="preserve"> </w:t>
-      </w:r>
-      <w:proofErr w:type="spellStart"/>
-      <w:r>
-        <w:rPr>
-          <w:rFonts w:ascii="Times New Roman" w:hAnsi="Times New Roman" w:cs="Times New Roman"/>
-          <w:b/>
-          <w:bCs/>
-          <w:sz w:val="28"/>
-          <w:szCs w:val="28"/>
-          <w:lang w:val="en-US"/>
-        </w:rPr>
-        <w:t>работы</w:t>
-      </w:r>
-      <w:proofErr w:type="spellEnd"/>
-      <w:r>
-        <w:rPr>
-          <w:rFonts w:ascii="Times New Roman" w:hAnsi="Times New Roman" w:cs="Times New Roman"/>
-          <w:b/>
-          <w:bCs/>
-          <w:sz w:val="28"/>
-          <w:szCs w:val="28"/>
-          <w:lang w:val="en-US"/>
-        </w:rPr>
-        <w:t>:</w:t>
+        <w:t>Ход работы:</w:t>
       </w:r>
     </w:p>
     <w:p>
@@ -1067,7 +1002,7 @@
           <w:szCs w:val="28"/>
         </w:rPr>
         <w:drawing>
-          <wp:inline distT="0" distB="0" distL="0" distR="0">
+          <wp:inline distT="0" distB="0" distL="0" distR="0" wp14:anchorId="619141CE" wp14:editId="1C967320">
             <wp:extent cx="1168306" cy="1838035"/>
             <wp:effectExtent l="19050" t="0" r="0" b="0"/>
             <wp:docPr id="11" name="Рисунок 11"/>
@@ -1130,7 +1065,7 @@
           <w:szCs w:val="28"/>
         </w:rPr>
         <w:drawing>
-          <wp:inline distT="0" distB="0" distL="0" distR="0">
+          <wp:inline distT="0" distB="0" distL="0" distR="0" wp14:anchorId="52CB4CB2" wp14:editId="5C4A19BC">
             <wp:extent cx="1141850" cy="1774209"/>
             <wp:effectExtent l="19050" t="0" r="1150" b="0"/>
             <wp:docPr id="14" name="Рисунок 14"/>
@@ -1215,6 +1150,7 @@
           <w:color w:val="000000"/>
           <w:sz w:val="28"/>
           <w:szCs w:val="28"/>
+          <w:lang w:val="en-US"/>
         </w:rPr>
       </w:pPr>
       <w:r>
@@ -1228,7 +1164,6 @@
         </w:rPr>
         <w:t>Y1</w:t>
       </w:r>
-      <w:proofErr w:type="gramStart"/>
       <w:r>
         <w:rPr>
           <w:rFonts w:ascii="Times New Roman" w:hAnsi="Times New Roman" w:cs="Times New Roman"/>
@@ -1247,18 +1182,7 @@
           <w:szCs w:val="28"/>
           <w:lang w:val="en-US"/>
         </w:rPr>
-        <w:t>(</w:t>
-      </w:r>
-      <w:proofErr w:type="gramEnd"/>
-      <w:r>
-        <w:rPr>
-          <w:rFonts w:ascii="Times New Roman" w:eastAsia="Times New Roman" w:hAnsi="Times New Roman" w:cs="Times New Roman"/>
-          <w:color w:val="000000"/>
-          <w:sz w:val="28"/>
-          <w:szCs w:val="28"/>
-          <w:lang w:val="en-US"/>
-        </w:rPr>
-        <w:t>A+B+C+D)(A+B'+C+D)(A+B+C+D')(A+B'+C+D')(A+B+C'+D)(A+B'+C'+D)(A+B+C'+D')(A+B'+C'+D')</w:t>
+        <w:t>(A+B+C+D)(A+B'+C+D)(A+B+C+D')(A+B'+C+D')(A+B+C'+D)(A+B'+C'+D)(A+B+C'+D')(A+B'+C'+D')</w:t>
       </w:r>
     </w:p>
     <w:p>
@@ -1284,7 +1208,7 @@
           <w:szCs w:val="28"/>
         </w:rPr>
         <w:drawing>
-          <wp:inline distT="0" distB="0" distL="0" distR="0">
+          <wp:inline distT="0" distB="0" distL="0" distR="0" wp14:anchorId="21CA2FAB" wp14:editId="64937BF3">
             <wp:extent cx="4105481" cy="2320119"/>
             <wp:effectExtent l="19050" t="0" r="9319" b="0"/>
             <wp:docPr id="17" name="Рисунок 17"/>
@@ -1353,7 +1277,6 @@
         <w:lastRenderedPageBreak/>
         <w:t>Y2</w:t>
       </w:r>
-      <w:proofErr w:type="gramStart"/>
       <w:r>
         <w:rPr>
           <w:rFonts w:ascii="Times New Roman" w:hAnsi="Times New Roman" w:cs="Times New Roman"/>
@@ -1372,18 +1295,7 @@
           <w:szCs w:val="28"/>
           <w:lang w:val="en-US"/>
         </w:rPr>
-        <w:t>(</w:t>
-      </w:r>
-      <w:proofErr w:type="gramEnd"/>
-      <w:r>
-        <w:rPr>
-          <w:rFonts w:ascii="Times New Roman" w:eastAsia="Times New Roman" w:hAnsi="Times New Roman" w:cs="Times New Roman"/>
-          <w:color w:val="000000"/>
-          <w:sz w:val="28"/>
-          <w:szCs w:val="28"/>
-          <w:lang w:val="en-US"/>
-        </w:rPr>
-        <w:t>A+B+C+D)(A+B'+C+D)(A+B+C+D')(A+B'+C+D')(A'+B+C'+D')(A'+B'+C'+D')</w:t>
+        <w:t>(A+B+C+D)(A+B'+C+D)(A+B+C+D')(A+B'+C+D')(A'+B+C'+D')(A'+B'+C'+D')</w:t>
       </w:r>
     </w:p>
     <w:p>
@@ -1406,7 +1318,7 @@
           <w:szCs w:val="28"/>
         </w:rPr>
         <w:drawing>
-          <wp:inline distT="0" distB="0" distL="0" distR="0">
+          <wp:inline distT="0" distB="0" distL="0" distR="0" wp14:anchorId="09070866" wp14:editId="6DD9F2D7">
             <wp:extent cx="4163275" cy="2374710"/>
             <wp:effectExtent l="19050" t="0" r="8675" b="0"/>
             <wp:docPr id="20" name="Рисунок 20"/>
@@ -1460,6 +1372,7 @@
           <w:color w:val="000000"/>
           <w:sz w:val="28"/>
           <w:szCs w:val="28"/>
+          <w:lang w:val="en-US"/>
         </w:rPr>
       </w:pPr>
       <w:r>
@@ -1473,7 +1386,6 @@
         </w:rPr>
         <w:t>Y3</w:t>
       </w:r>
-      <w:proofErr w:type="gramStart"/>
       <w:r>
         <w:rPr>
           <w:rFonts w:ascii="Times New Roman" w:hAnsi="Times New Roman" w:cs="Times New Roman"/>
@@ -1492,18 +1404,7 @@
           <w:szCs w:val="28"/>
           <w:lang w:val="en-US"/>
         </w:rPr>
-        <w:t>(</w:t>
-      </w:r>
-      <w:proofErr w:type="gramEnd"/>
-      <w:r>
-        <w:rPr>
-          <w:rFonts w:ascii="Times New Roman" w:eastAsia="Times New Roman" w:hAnsi="Times New Roman" w:cs="Times New Roman"/>
-          <w:color w:val="000000"/>
-          <w:sz w:val="28"/>
-          <w:szCs w:val="28"/>
-          <w:lang w:val="en-US"/>
-        </w:rPr>
-        <w:t>A+B+C+D)(A+B'+C+D)(A+B+C'+D)(A+B'+C'+D)(A'+B+C'+D')(A'+B'+C'+D')</w:t>
+        <w:t>(A+B+C+D)(A+B'+C+D)(A+B+C'+D)(A+B'+C'+D)(A'+B+C'+D')(A'+B'+C'+D')</w:t>
       </w:r>
     </w:p>
     <w:p>
@@ -1525,7 +1426,7 @@
           <w:szCs w:val="28"/>
         </w:rPr>
         <w:drawing>
-          <wp:inline distT="0" distB="0" distL="0" distR="0">
+          <wp:inline distT="0" distB="0" distL="0" distR="0" wp14:anchorId="5D460E60" wp14:editId="63A264D8">
             <wp:extent cx="4166150" cy="2429301"/>
             <wp:effectExtent l="19050" t="0" r="5800" b="0"/>
             <wp:docPr id="23" name="Рисунок 23"/>
@@ -1611,29 +1512,7 @@
           <w:szCs w:val="28"/>
           <w:lang w:val="en-US"/>
         </w:rPr>
-        <w:t>(A+B+C+D</w:t>
-      </w:r>
-      <w:proofErr w:type="gramStart"/>
-      <w:r>
-        <w:rPr>
-          <w:rFonts w:ascii="Times New Roman" w:eastAsia="Times New Roman" w:hAnsi="Times New Roman" w:cs="Times New Roman"/>
-          <w:color w:val="000000"/>
-          <w:sz w:val="28"/>
-          <w:szCs w:val="28"/>
-          <w:lang w:val="en-US"/>
-        </w:rPr>
-        <w:t>)(</w:t>
-      </w:r>
-      <w:proofErr w:type="gramEnd"/>
-      <w:r>
-        <w:rPr>
-          <w:rFonts w:ascii="Times New Roman" w:eastAsia="Times New Roman" w:hAnsi="Times New Roman" w:cs="Times New Roman"/>
-          <w:color w:val="000000"/>
-          <w:sz w:val="28"/>
-          <w:szCs w:val="28"/>
-          <w:lang w:val="en-US"/>
-        </w:rPr>
-        <w:t>A+B+C+D')(A+B+C'+D)(A+B+C'+D')(A'+B+C'+D')</w:t>
+        <w:t>(A+B+C+D)(A+B+C+D')(A+B+C'+D)(A+B+C'+D')(A'+B+C'+D')</w:t>
       </w:r>
     </w:p>
     <w:p>
@@ -1659,7 +1538,7 @@
           <w:szCs w:val="28"/>
         </w:rPr>
         <w:drawing>
-          <wp:inline distT="0" distB="0" distL="0" distR="0">
+          <wp:inline distT="0" distB="0" distL="0" distR="0" wp14:anchorId="6803A8DA" wp14:editId="6F71B318">
             <wp:extent cx="4143517" cy="2431044"/>
             <wp:effectExtent l="19050" t="0" r="9383" b="0"/>
             <wp:docPr id="26" name="Рисунок 26"/>
@@ -1806,7 +1685,7 @@
           <w:szCs w:val="28"/>
         </w:rPr>
         <w:drawing>
-          <wp:inline distT="0" distB="0" distL="0" distR="0">
+          <wp:inline distT="0" distB="0" distL="0" distR="0" wp14:anchorId="77F0A23E" wp14:editId="658D0E8C">
             <wp:extent cx="4361814" cy="2511188"/>
             <wp:effectExtent l="19050" t="0" r="636" b="0"/>
             <wp:docPr id="29" name="Рисунок 29"/>
@@ -1921,7 +1800,7 @@
           <w:szCs w:val="28"/>
         </w:rPr>
         <w:drawing>
-          <wp:inline distT="0" distB="0" distL="0" distR="0">
+          <wp:inline distT="0" distB="0" distL="0" distR="0" wp14:anchorId="6F73EB98" wp14:editId="4D222526">
             <wp:extent cx="4377269" cy="2565780"/>
             <wp:effectExtent l="19050" t="0" r="4231" b="0"/>
             <wp:docPr id="32" name="Рисунок 32"/>
@@ -2036,7 +1915,7 @@
           <w:szCs w:val="28"/>
         </w:rPr>
         <w:drawing>
-          <wp:inline distT="0" distB="0" distL="0" distR="0">
+          <wp:inline distT="0" distB="0" distL="0" distR="0" wp14:anchorId="31F7F141" wp14:editId="0FEF2B46">
             <wp:extent cx="4361246" cy="2543063"/>
             <wp:effectExtent l="19050" t="0" r="1204" b="0"/>
             <wp:docPr id="35" name="Рисунок 35"/>
@@ -2157,7 +2036,7 @@
           <w:szCs w:val="28"/>
         </w:rPr>
         <w:drawing>
-          <wp:inline distT="0" distB="0" distL="0" distR="0">
+          <wp:inline distT="0" distB="0" distL="0" distR="0" wp14:anchorId="655BDC0B" wp14:editId="10157401">
             <wp:extent cx="4225404" cy="2447890"/>
             <wp:effectExtent l="19050" t="0" r="3696" b="0"/>
             <wp:docPr id="38" name="Рисунок 38"/>
@@ -2264,43 +2143,7 @@
           <w:sz w:val="28"/>
           <w:szCs w:val="28"/>
         </w:rPr>
-        <w:t xml:space="preserve">для выходов преобразователя D-кодов, переходить к каноническим формам задания булевых функций. Познакомились со средой </w:t>
-      </w:r>
-      <w:proofErr w:type="spellStart"/>
-      <w:r>
-        <w:rPr>
-          <w:rFonts w:ascii="Times New Roman" w:hAnsi="Times New Roman" w:cs="Times New Roman"/>
-          <w:sz w:val="28"/>
-          <w:szCs w:val="28"/>
-        </w:rPr>
-        <w:t>Electronics</w:t>
-      </w:r>
-      <w:proofErr w:type="spellEnd"/>
-      <w:r>
-        <w:rPr>
-          <w:rFonts w:ascii="Times New Roman" w:hAnsi="Times New Roman" w:cs="Times New Roman"/>
-          <w:sz w:val="28"/>
-          <w:szCs w:val="28"/>
-        </w:rPr>
-        <w:t xml:space="preserve"> </w:t>
-      </w:r>
-      <w:proofErr w:type="spellStart"/>
-      <w:r>
-        <w:rPr>
-          <w:rFonts w:ascii="Times New Roman" w:hAnsi="Times New Roman" w:cs="Times New Roman"/>
-          <w:sz w:val="28"/>
-          <w:szCs w:val="28"/>
-        </w:rPr>
-        <w:t>Workbench</w:t>
-      </w:r>
-      <w:proofErr w:type="spellEnd"/>
-      <w:r>
-        <w:rPr>
-          <w:rFonts w:ascii="Times New Roman" w:hAnsi="Times New Roman" w:cs="Times New Roman"/>
-          <w:sz w:val="28"/>
-          <w:szCs w:val="28"/>
-        </w:rPr>
-        <w:t>, где выполнили проверку полученных аналитических записей.</w:t>
+        <w:t>для выходов преобразователя D-кодов, переходить к каноническим формам задания булевых функций. Познакомились со средой Electronics Workbench, где выполнили проверку полученных аналитических записей.</w:t>
       </w:r>
     </w:p>
     <w:sectPr>
@@ -2314,8 +2157,8 @@
 </file>
 
 <file path=word/numbering.xml><?xml version="1.0" encoding="utf-8"?>
-<w:numbering xmlns:ve="http://schemas.openxmlformats.org/markup-compatibility/2006" xmlns:o="urn:schemas-microsoft-com:office:office" xmlns:r="http://schemas.openxmlformats.org/officeDocument/2006/relationships" xmlns:m="http://schemas.openxmlformats.org/officeDocument/2006/math" xmlns:v="urn:schemas-microsoft-com:vml" xmlns:wp="http://schemas.openxmlformats.org/drawingml/2006/wordprocessingDrawing" xmlns:w10="urn:schemas-microsoft-com:office:word" xmlns:w="http://schemas.openxmlformats.org/wordprocessingml/2006/main" xmlns:wne="http://schemas.microsoft.com/office/word/2006/wordml">
-  <w:abstractNum w:abstractNumId="0">
+<w:numbering xmlns:wpc="http://schemas.microsoft.com/office/word/2010/wordprocessingCanvas" xmlns:cx="http://schemas.microsoft.com/office/drawing/2014/chartex" xmlns:cx1="http://schemas.microsoft.com/office/drawing/2015/9/8/chartex" xmlns:cx2="http://schemas.microsoft.com/office/drawing/2015/10/21/chartex" xmlns:cx3="http://schemas.microsoft.com/office/drawing/2016/5/9/chartex" xmlns:cx4="http://schemas.microsoft.com/office/drawing/2016/5/10/chartex" xmlns:cx5="http://schemas.microsoft.com/office/drawing/2016/5/11/chartex" xmlns:cx6="http://schemas.microsoft.com/office/drawing/2016/5/12/chartex" xmlns:cx7="http://schemas.microsoft.com/office/drawing/2016/5/13/chartex" xmlns:cx8="http://schemas.microsoft.com/office/drawing/2016/5/14/chartex" xmlns:mc="http://schemas.openxmlformats.org/markup-compatibility/2006" xmlns:aink="http://schemas.microsoft.com/office/drawing/2016/ink" xmlns:am3d="http://schemas.microsoft.com/office/drawing/2017/model3d" xmlns:o="urn:schemas-microsoft-com:office:office" xmlns:oel="http://schemas.microsoft.com/office/2019/extlst" xmlns:r="http://schemas.openxmlformats.org/officeDocument/2006/relationships" xmlns:m="http://schemas.openxmlformats.org/officeDocument/2006/math" xmlns:v="urn:schemas-microsoft-com:vml" xmlns:wp14="http://schemas.microsoft.com/office/word/2010/wordprocessingDrawing" xmlns:wp="http://schemas.openxmlformats.org/drawingml/2006/wordprocessingDrawing" xmlns:w10="urn:schemas-microsoft-com:office:word" xmlns:w="http://schemas.openxmlformats.org/wordprocessingml/2006/main" xmlns:w14="http://schemas.microsoft.com/office/word/2010/wordml" xmlns:w15="http://schemas.microsoft.com/office/word/2012/wordml" xmlns:w16cex="http://schemas.microsoft.com/office/word/2018/wordml/cex" xmlns:w16cid="http://schemas.microsoft.com/office/word/2016/wordml/cid" xmlns:w16="http://schemas.microsoft.com/office/word/2018/wordml" xmlns:w16du="http://schemas.microsoft.com/office/word/2023/wordml/word16du" xmlns:w16sdtdh="http://schemas.microsoft.com/office/word/2020/wordml/sdtdatahash" xmlns:w16se="http://schemas.microsoft.com/office/word/2015/wordml/symex" xmlns:wpg="http://schemas.microsoft.com/office/word/2010/wordprocessingGroup" xmlns:wpi="http://schemas.microsoft.com/office/word/2010/wordprocessingInk" xmlns:wne="http://schemas.microsoft.com/office/word/2006/wordml" xmlns:wps="http://schemas.microsoft.com/office/word/2010/wordprocessingShape" mc:Ignorable="w14 w15 w16se w16cid w16 w16cex w16sdtdh wp14">
+  <w:abstractNum w:abstractNumId="0" w15:restartNumberingAfterBreak="0">
     <w:nsid w:val="19836F8B"/>
     <w:multiLevelType w:val="hybridMultilevel"/>
     <w:tmpl w:val="D2080666"/>
@@ -2404,7 +2247,7 @@
       </w:pPr>
     </w:lvl>
   </w:abstractNum>
-  <w:abstractNum w:abstractNumId="1">
+  <w:abstractNum w:abstractNumId="1" w15:restartNumberingAfterBreak="0">
     <w:nsid w:val="1F6E72C4"/>
     <w:multiLevelType w:val="hybridMultilevel"/>
     <w:tmpl w:val="54128E62"/>
@@ -2494,7 +2337,7 @@
       </w:pPr>
     </w:lvl>
   </w:abstractNum>
-  <w:abstractNum w:abstractNumId="2">
+  <w:abstractNum w:abstractNumId="2" w15:restartNumberingAfterBreak="0">
     <w:nsid w:val="40CF1037"/>
     <w:multiLevelType w:val="hybridMultilevel"/>
     <w:tmpl w:val="E2661370"/>
@@ -2583,7 +2426,7 @@
       </w:pPr>
     </w:lvl>
   </w:abstractNum>
-  <w:abstractNum w:abstractNumId="3">
+  <w:abstractNum w:abstractNumId="3" w15:restartNumberingAfterBreak="0">
     <w:nsid w:val="4436168D"/>
     <w:multiLevelType w:val="hybridMultilevel"/>
     <w:tmpl w:val="98D24BDC"/>
@@ -2672,7 +2515,7 @@
       </w:pPr>
     </w:lvl>
   </w:abstractNum>
-  <w:abstractNum w:abstractNumId="4">
+  <w:abstractNum w:abstractNumId="4" w15:restartNumberingAfterBreak="0">
     <w:nsid w:val="657630CB"/>
     <w:multiLevelType w:val="hybridMultilevel"/>
     <w:tmpl w:val="4E023066"/>
@@ -2758,7 +2601,7 @@
       </w:pPr>
     </w:lvl>
   </w:abstractNum>
-  <w:abstractNum w:abstractNumId="5">
+  <w:abstractNum w:abstractNumId="5" w15:restartNumberingAfterBreak="0">
     <w:nsid w:val="74193C8A"/>
     <w:multiLevelType w:val="multilevel"/>
     <w:tmpl w:val="672A2574"/>
@@ -2871,29 +2714,29 @@
       </w:pPr>
     </w:lvl>
   </w:abstractNum>
-  <w:num w:numId="1">
+  <w:num w:numId="1" w16cid:durableId="68507247">
     <w:abstractNumId w:val="1"/>
   </w:num>
-  <w:num w:numId="2">
+  <w:num w:numId="2" w16cid:durableId="619455200">
     <w:abstractNumId w:val="5"/>
   </w:num>
-  <w:num w:numId="3">
+  <w:num w:numId="3" w16cid:durableId="2022582140">
     <w:abstractNumId w:val="4"/>
   </w:num>
-  <w:num w:numId="4">
+  <w:num w:numId="4" w16cid:durableId="609430955">
     <w:abstractNumId w:val="0"/>
   </w:num>
-  <w:num w:numId="5">
+  <w:num w:numId="5" w16cid:durableId="602230542">
     <w:abstractNumId w:val="3"/>
   </w:num>
-  <w:num w:numId="6">
+  <w:num w:numId="6" w16cid:durableId="1871648949">
     <w:abstractNumId w:val="2"/>
   </w:num>
 </w:numbering>
 </file>
 
 <file path=word/styles.xml><?xml version="1.0" encoding="utf-8"?>
-<w:styles xmlns:r="http://schemas.openxmlformats.org/officeDocument/2006/relationships" xmlns:w="http://schemas.openxmlformats.org/wordprocessingml/2006/main">
+<w:styles xmlns:mc="http://schemas.openxmlformats.org/markup-compatibility/2006" xmlns:r="http://schemas.openxmlformats.org/officeDocument/2006/relationships" xmlns:w="http://schemas.openxmlformats.org/wordprocessingml/2006/main" xmlns:w14="http://schemas.microsoft.com/office/word/2010/wordml" xmlns:w15="http://schemas.microsoft.com/office/word/2012/wordml" xmlns:w16cex="http://schemas.microsoft.com/office/word/2018/wordml/cex" xmlns:w16cid="http://schemas.microsoft.com/office/word/2016/wordml/cid" xmlns:w16="http://schemas.microsoft.com/office/word/2018/wordml" xmlns:w16sdtdh="http://schemas.microsoft.com/office/word/2020/wordml/sdtdatahash" xmlns:w16se="http://schemas.microsoft.com/office/word/2015/wordml/symex" mc:Ignorable="w14 w15 w16se w16cid w16 w16cex w16sdtdh">
   <w:docDefaults>
     <w:rPrDefault>
       <w:rPr>
@@ -2909,145 +2752,383 @@
       </w:pPr>
     </w:pPrDefault>
   </w:docDefaults>
-  <w:latentStyles w:defLockedState="0" w:defUIPriority="99" w:defSemiHidden="1" w:defUnhideWhenUsed="1" w:defQFormat="0" w:count="267">
-    <w:lsdException w:name="Normal" w:semiHidden="0" w:uiPriority="0" w:unhideWhenUsed="0" w:qFormat="1"/>
-    <w:lsdException w:name="heading 1" w:semiHidden="0" w:uiPriority="9" w:unhideWhenUsed="0" w:qFormat="1"/>
-    <w:lsdException w:name="heading 2" w:uiPriority="9" w:qFormat="1"/>
-    <w:lsdException w:name="heading 3" w:uiPriority="9" w:qFormat="1"/>
-    <w:lsdException w:name="heading 4" w:uiPriority="9" w:qFormat="1"/>
-    <w:lsdException w:name="heading 5" w:uiPriority="9" w:qFormat="1"/>
-    <w:lsdException w:name="heading 6" w:uiPriority="9" w:qFormat="1"/>
-    <w:lsdException w:name="heading 7" w:uiPriority="9" w:qFormat="1"/>
-    <w:lsdException w:name="heading 8" w:uiPriority="9" w:qFormat="1"/>
-    <w:lsdException w:name="heading 9" w:uiPriority="9" w:qFormat="1"/>
-    <w:lsdException w:name="toc 1" w:uiPriority="39"/>
-    <w:lsdException w:name="toc 2" w:uiPriority="39"/>
-    <w:lsdException w:name="toc 3" w:uiPriority="39"/>
-    <w:lsdException w:name="toc 4" w:uiPriority="39"/>
-    <w:lsdException w:name="toc 5" w:uiPriority="39"/>
-    <w:lsdException w:name="toc 6" w:uiPriority="39"/>
-    <w:lsdException w:name="toc 7" w:uiPriority="39"/>
-    <w:lsdException w:name="toc 8" w:uiPriority="39"/>
-    <w:lsdException w:name="toc 9" w:uiPriority="39"/>
-    <w:lsdException w:name="caption" w:uiPriority="35" w:qFormat="1"/>
-    <w:lsdException w:name="List Number 2" w:uiPriority="0"/>
-    <w:lsdException w:name="Title" w:semiHidden="0" w:uiPriority="10" w:unhideWhenUsed="0" w:qFormat="1"/>
-    <w:lsdException w:name="Default Paragraph Font" w:uiPriority="1"/>
-    <w:lsdException w:name="Subtitle" w:semiHidden="0" w:uiPriority="11" w:unhideWhenUsed="0" w:qFormat="1"/>
-    <w:lsdException w:name="Strong" w:semiHidden="0" w:uiPriority="22" w:unhideWhenUsed="0" w:qFormat="1"/>
-    <w:lsdException w:name="Emphasis" w:semiHidden="0" w:uiPriority="20" w:unhideWhenUsed="0" w:qFormat="1"/>
-    <w:lsdException w:name="Table Grid" w:semiHidden="0" w:uiPriority="59" w:unhideWhenUsed="0"/>
-    <w:lsdException w:name="Placeholder Text" w:unhideWhenUsed="0"/>
-    <w:lsdException w:name="No Spacing" w:semiHidden="0" w:uiPriority="1" w:unhideWhenUsed="0" w:qFormat="1"/>
-    <w:lsdException w:name="Light Shading" w:semiHidden="0" w:uiPriority="60" w:unhideWhenUsed="0"/>
-    <w:lsdException w:name="Light List" w:semiHidden="0" w:uiPriority="61" w:unhideWhenUsed="0"/>
-    <w:lsdException w:name="Light Grid" w:semiHidden="0" w:uiPriority="62" w:unhideWhenUsed="0"/>
-    <w:lsdException w:name="Medium Shading 1" w:semiHidden="0" w:uiPriority="63" w:unhideWhenUsed="0"/>
-    <w:lsdException w:name="Medium Shading 2" w:semiHidden="0" w:uiPriority="64" w:unhideWhenUsed="0"/>
-    <w:lsdException w:name="Medium List 1" w:semiHidden="0" w:uiPriority="65" w:unhideWhenUsed="0"/>
-    <w:lsdException w:name="Medium List 2" w:semiHidden="0" w:uiPriority="66" w:unhideWhenUsed="0"/>
-    <w:lsdException w:name="Medium Grid 1" w:semiHidden="0" w:uiPriority="67" w:unhideWhenUsed="0"/>
-    <w:lsdException w:name="Medium Grid 2" w:semiHidden="0" w:uiPriority="68" w:unhideWhenUsed="0"/>
-    <w:lsdException w:name="Medium Grid 3" w:semiHidden="0" w:uiPriority="69" w:unhideWhenUsed="0"/>
-    <w:lsdException w:name="Dark List" w:semiHidden="0" w:uiPriority="70" w:unhideWhenUsed="0"/>
-    <w:lsdException w:name="Colorful Shading" w:semiHidden="0" w:uiPriority="71" w:unhideWhenUsed="0"/>
-    <w:lsdException w:name="Colorful List" w:semiHidden="0" w:uiPriority="72" w:unhideWhenUsed="0"/>
-    <w:lsdException w:name="Colorful Grid" w:semiHidden="0" w:uiPriority="73" w:unhideWhenUsed="0"/>
-    <w:lsdException w:name="Light Shading Accent 1" w:semiHidden="0" w:uiPriority="60" w:unhideWhenUsed="0"/>
-    <w:lsdException w:name="Light List Accent 1" w:semiHidden="0" w:uiPriority="61" w:unhideWhenUsed="0"/>
-    <w:lsdException w:name="Light Grid Accent 1" w:semiHidden="0" w:uiPriority="62" w:unhideWhenUsed="0"/>
-    <w:lsdException w:name="Medium Shading 1 Accent 1" w:semiHidden="0" w:uiPriority="63" w:unhideWhenUsed="0"/>
-    <w:lsdException w:name="Medium Shading 2 Accent 1" w:semiHidden="0" w:uiPriority="64" w:unhideWhenUsed="0"/>
-    <w:lsdException w:name="Medium List 1 Accent 1" w:semiHidden="0" w:uiPriority="65" w:unhideWhenUsed="0"/>
-    <w:lsdException w:name="Revision" w:unhideWhenUsed="0"/>
-    <w:lsdException w:name="List Paragraph" w:semiHidden="0" w:uiPriority="34" w:unhideWhenUsed="0" w:qFormat="1"/>
-    <w:lsdException w:name="Quote" w:semiHidden="0" w:uiPriority="29" w:unhideWhenUsed="0" w:qFormat="1"/>
-    <w:lsdException w:name="Intense Quote" w:semiHidden="0" w:uiPriority="30" w:unhideWhenUsed="0" w:qFormat="1"/>
-    <w:lsdException w:name="Medium List 2 Accent 1" w:semiHidden="0" w:uiPriority="66" w:unhideWhenUsed="0"/>
-    <w:lsdException w:name="Medium Grid 1 Accent 1" w:semiHidden="0" w:uiPriority="67" w:unhideWhenUsed="0"/>
-    <w:lsdException w:name="Medium Grid 2 Accent 1" w:semiHidden="0" w:uiPriority="68" w:unhideWhenUsed="0"/>
-    <w:lsdException w:name="Medium Grid 3 Accent 1" w:semiHidden="0" w:uiPriority="69" w:unhideWhenUsed="0"/>
-    <w:lsdException w:name="Dark List Accent 1" w:semiHidden="0" w:uiPriority="70" w:unhideWhenUsed="0"/>
-    <w:lsdException w:name="Colorful Shading Accent 1" w:semiHidden="0" w:uiPriority="71" w:unhideWhenUsed="0"/>
-    <w:lsdException w:name="Colorful List Accent 1" w:semiHidden="0" w:uiPriority="72" w:unhideWhenUsed="0"/>
-    <w:lsdException w:name="Colorful Grid Accent 1" w:semiHidden="0" w:uiPriority="73" w:unhideWhenUsed="0"/>
-    <w:lsdException w:name="Light Shading Accent 2" w:semiHidden="0" w:uiPriority="60" w:unhideWhenUsed="0"/>
-    <w:lsdException w:name="Light List Accent 2" w:semiHidden="0" w:uiPriority="61" w:unhideWhenUsed="0"/>
-    <w:lsdException w:name="Light Grid Accent 2" w:semiHidden="0" w:uiPriority="62" w:unhideWhenUsed="0"/>
-    <w:lsdException w:name="Medium Shading 1 Accent 2" w:semiHidden="0" w:uiPriority="63" w:unhideWhenUsed="0"/>
-    <w:lsdException w:name="Medium Shading 2 Accent 2" w:semiHidden="0" w:uiPriority="64" w:unhideWhenUsed="0"/>
-    <w:lsdException w:name="Medium List 1 Accent 2" w:semiHidden="0" w:uiPriority="65" w:unhideWhenUsed="0"/>
-    <w:lsdException w:name="Medium List 2 Accent 2" w:semiHidden="0" w:uiPriority="66" w:unhideWhenUsed="0"/>
-    <w:lsdException w:name="Medium Grid 1 Accent 2" w:semiHidden="0" w:uiPriority="67" w:unhideWhenUsed="0"/>
-    <w:lsdException w:name="Medium Grid 2 Accent 2" w:semiHidden="0" w:uiPriority="68" w:unhideWhenUsed="0"/>
-    <w:lsdException w:name="Medium Grid 3 Accent 2" w:semiHidden="0" w:uiPriority="69" w:unhideWhenUsed="0"/>
-    <w:lsdException w:name="Dark List Accent 2" w:semiHidden="0" w:uiPriority="70" w:unhideWhenUsed="0"/>
-    <w:lsdException w:name="Colorful Shading Accent 2" w:semiHidden="0" w:uiPriority="71" w:unhideWhenUsed="0"/>
-    <w:lsdException w:name="Colorful List Accent 2" w:semiHidden="0" w:uiPriority="72" w:unhideWhenUsed="0"/>
-    <w:lsdException w:name="Colorful Grid Accent 2" w:semiHidden="0" w:uiPriority="73" w:unhideWhenUsed="0"/>
-    <w:lsdException w:name="Light Shading Accent 3" w:semiHidden="0" w:uiPriority="60" w:unhideWhenUsed="0"/>
-    <w:lsdException w:name="Light List Accent 3" w:semiHidden="0" w:uiPriority="61" w:unhideWhenUsed="0"/>
-    <w:lsdException w:name="Light Grid Accent 3" w:semiHidden="0" w:uiPriority="62" w:unhideWhenUsed="0"/>
-    <w:lsdException w:name="Medium Shading 1 Accent 3" w:semiHidden="0" w:uiPriority="63" w:unhideWhenUsed="0"/>
-    <w:lsdException w:name="Medium Shading 2 Accent 3" w:semiHidden="0" w:uiPriority="64" w:unhideWhenUsed="0"/>
-    <w:lsdException w:name="Medium List 1 Accent 3" w:semiHidden="0" w:uiPriority="65" w:unhideWhenUsed="0"/>
-    <w:lsdException w:name="Medium List 2 Accent 3" w:semiHidden="0" w:uiPriority="66" w:unhideWhenUsed="0"/>
-    <w:lsdException w:name="Medium Grid 1 Accent 3" w:semiHidden="0" w:uiPriority="67" w:unhideWhenUsed="0"/>
-    <w:lsdException w:name="Medium Grid 2 Accent 3" w:semiHidden="0" w:uiPriority="68" w:unhideWhenUsed="0"/>
-    <w:lsdException w:name="Medium Grid 3 Accent 3" w:semiHidden="0" w:uiPriority="69" w:unhideWhenUsed="0"/>
-    <w:lsdException w:name="Dark List Accent 3" w:semiHidden="0" w:uiPriority="70" w:unhideWhenUsed="0"/>
-    <w:lsdException w:name="Colorful Shading Accent 3" w:semiHidden="0" w:uiPriority="71" w:unhideWhenUsed="0"/>
-    <w:lsdException w:name="Colorful List Accent 3" w:semiHidden="0" w:uiPriority="72" w:unhideWhenUsed="0"/>
-    <w:lsdException w:name="Colorful Grid Accent 3" w:semiHidden="0" w:uiPriority="73" w:unhideWhenUsed="0"/>
-    <w:lsdException w:name="Light Shading Accent 4" w:semiHidden="0" w:uiPriority="60" w:unhideWhenUsed="0"/>
-    <w:lsdException w:name="Light List Accent 4" w:semiHidden="0" w:uiPriority="61" w:unhideWhenUsed="0"/>
-    <w:lsdException w:name="Light Grid Accent 4" w:semiHidden="0" w:uiPriority="62" w:unhideWhenUsed="0"/>
-    <w:lsdException w:name="Medium Shading 1 Accent 4" w:semiHidden="0" w:uiPriority="63" w:unhideWhenUsed="0"/>
-    <w:lsdException w:name="Medium Shading 2 Accent 4" w:semiHidden="0" w:uiPriority="64" w:unhideWhenUsed="0"/>
-    <w:lsdException w:name="Medium List 1 Accent 4" w:semiHidden="0" w:uiPriority="65" w:unhideWhenUsed="0"/>
-    <w:lsdException w:name="Medium List 2 Accent 4" w:semiHidden="0" w:uiPriority="66" w:unhideWhenUsed="0"/>
-    <w:lsdException w:name="Medium Grid 1 Accent 4" w:semiHidden="0" w:uiPriority="67" w:unhideWhenUsed="0"/>
-    <w:lsdException w:name="Medium Grid 2 Accent 4" w:semiHidden="0" w:uiPriority="68" w:unhideWhenUsed="0"/>
-    <w:lsdException w:name="Medium Grid 3 Accent 4" w:semiHidden="0" w:uiPriority="69" w:unhideWhenUsed="0"/>
-    <w:lsdException w:name="Dark List Accent 4" w:semiHidden="0" w:uiPriority="70" w:unhideWhenUsed="0"/>
-    <w:lsdException w:name="Colorful Shading Accent 4" w:semiHidden="0" w:uiPriority="71" w:unhideWhenUsed="0"/>
-    <w:lsdException w:name="Colorful List Accent 4" w:semiHidden="0" w:uiPriority="72" w:unhideWhenUsed="0"/>
-    <w:lsdException w:name="Colorful Grid Accent 4" w:semiHidden="0" w:uiPriority="73" w:unhideWhenUsed="0"/>
-    <w:lsdException w:name="Light Shading Accent 5" w:semiHidden="0" w:uiPriority="60" w:unhideWhenUsed="0"/>
-    <w:lsdException w:name="Light List Accent 5" w:semiHidden="0" w:uiPriority="61" w:unhideWhenUsed="0"/>
-    <w:lsdException w:name="Light Grid Accent 5" w:semiHidden="0" w:uiPriority="62" w:unhideWhenUsed="0"/>
-    <w:lsdException w:name="Medium Shading 1 Accent 5" w:semiHidden="0" w:uiPriority="63" w:unhideWhenUsed="0"/>
-    <w:lsdException w:name="Medium Shading 2 Accent 5" w:semiHidden="0" w:uiPriority="64" w:unhideWhenUsed="0"/>
-    <w:lsdException w:name="Medium List 1 Accent 5" w:semiHidden="0" w:uiPriority="65" w:unhideWhenUsed="0"/>
-    <w:lsdException w:name="Medium List 2 Accent 5" w:semiHidden="0" w:uiPriority="66" w:unhideWhenUsed="0"/>
-    <w:lsdException w:name="Medium Grid 1 Accent 5" w:semiHidden="0" w:uiPriority="67" w:unhideWhenUsed="0"/>
-    <w:lsdException w:name="Medium Grid 2 Accent 5" w:semiHidden="0" w:uiPriority="68" w:unhideWhenUsed="0"/>
-    <w:lsdException w:name="Medium Grid 3 Accent 5" w:semiHidden="0" w:uiPriority="69" w:unhideWhenUsed="0"/>
-    <w:lsdException w:name="Dark List Accent 5" w:semiHidden="0" w:uiPriority="70" w:unhideWhenUsed="0"/>
-    <w:lsdException w:name="Colorful Shading Accent 5" w:semiHidden="0" w:uiPriority="71" w:unhideWhenUsed="0"/>
-    <w:lsdException w:name="Colorful List Accent 5" w:semiHidden="0" w:uiPriority="72" w:unhideWhenUsed="0"/>
-    <w:lsdException w:name="Colorful Grid Accent 5" w:semiHidden="0" w:uiPriority="73" w:unhideWhenUsed="0"/>
-    <w:lsdException w:name="Light Shading Accent 6" w:semiHidden="0" w:uiPriority="60" w:unhideWhenUsed="0"/>
-    <w:lsdException w:name="Light List Accent 6" w:semiHidden="0" w:uiPriority="61" w:unhideWhenUsed="0"/>
-    <w:lsdException w:name="Light Grid Accent 6" w:semiHidden="0" w:uiPriority="62" w:unhideWhenUsed="0"/>
-    <w:lsdException w:name="Medium Shading 1 Accent 6" w:semiHidden="0" w:uiPriority="63" w:unhideWhenUsed="0"/>
-    <w:lsdException w:name="Medium Shading 2 Accent 6" w:semiHidden="0" w:uiPriority="64" w:unhideWhenUsed="0"/>
-    <w:lsdException w:name="Medium List 1 Accent 6" w:semiHidden="0" w:uiPriority="65" w:unhideWhenUsed="0"/>
-    <w:lsdException w:name="Medium List 2 Accent 6" w:semiHidden="0" w:uiPriority="66" w:unhideWhenUsed="0"/>
-    <w:lsdException w:name="Medium Grid 1 Accent 6" w:semiHidden="0" w:uiPriority="67" w:unhideWhenUsed="0"/>
-    <w:lsdException w:name="Medium Grid 2 Accent 6" w:semiHidden="0" w:uiPriority="68" w:unhideWhenUsed="0"/>
-    <w:lsdException w:name="Medium Grid 3 Accent 6" w:semiHidden="0" w:uiPriority="69" w:unhideWhenUsed="0"/>
-    <w:lsdException w:name="Dark List Accent 6" w:semiHidden="0" w:uiPriority="70" w:unhideWhenUsed="0"/>
-    <w:lsdException w:name="Colorful Shading Accent 6" w:semiHidden="0" w:uiPriority="71" w:unhideWhenUsed="0"/>
-    <w:lsdException w:name="Colorful List Accent 6" w:semiHidden="0" w:uiPriority="72" w:unhideWhenUsed="0"/>
-    <w:lsdException w:name="Colorful Grid Accent 6" w:semiHidden="0" w:uiPriority="73" w:unhideWhenUsed="0"/>
-    <w:lsdException w:name="Subtle Emphasis" w:semiHidden="0" w:uiPriority="19" w:unhideWhenUsed="0" w:qFormat="1"/>
-    <w:lsdException w:name="Intense Emphasis" w:semiHidden="0" w:uiPriority="21" w:unhideWhenUsed="0" w:qFormat="1"/>
-    <w:lsdException w:name="Subtle Reference" w:semiHidden="0" w:uiPriority="31" w:unhideWhenUsed="0" w:qFormat="1"/>
-    <w:lsdException w:name="Intense Reference" w:semiHidden="0" w:uiPriority="32" w:unhideWhenUsed="0" w:qFormat="1"/>
-    <w:lsdException w:name="Book Title" w:semiHidden="0" w:uiPriority="33" w:unhideWhenUsed="0" w:qFormat="1"/>
-    <w:lsdException w:name="Bibliography" w:uiPriority="37"/>
-    <w:lsdException w:name="TOC Heading" w:uiPriority="39" w:qFormat="1"/>
+  <w:latentStyles w:defLockedState="0" w:defUIPriority="99" w:defSemiHidden="0" w:defUnhideWhenUsed="0" w:defQFormat="0" w:count="376">
+    <w:lsdException w:name="Normal" w:uiPriority="0" w:qFormat="1"/>
+    <w:lsdException w:name="heading 1" w:uiPriority="9" w:qFormat="1"/>
+    <w:lsdException w:name="heading 2" w:semiHidden="1" w:uiPriority="9" w:unhideWhenUsed="1" w:qFormat="1"/>
+    <w:lsdException w:name="heading 3" w:semiHidden="1" w:uiPriority="9" w:unhideWhenUsed="1" w:qFormat="1"/>
+    <w:lsdException w:name="heading 4" w:semiHidden="1" w:uiPriority="9" w:unhideWhenUsed="1" w:qFormat="1"/>
+    <w:lsdException w:name="heading 5" w:semiHidden="1" w:uiPriority="9" w:unhideWhenUsed="1" w:qFormat="1"/>
+    <w:lsdException w:name="heading 6" w:semiHidden="1" w:uiPriority="9" w:unhideWhenUsed="1" w:qFormat="1"/>
+    <w:lsdException w:name="heading 7" w:semiHidden="1" w:uiPriority="9" w:unhideWhenUsed="1" w:qFormat="1"/>
+    <w:lsdException w:name="heading 8" w:semiHidden="1" w:uiPriority="9" w:unhideWhenUsed="1" w:qFormat="1"/>
+    <w:lsdException w:name="heading 9" w:semiHidden="1" w:uiPriority="9" w:unhideWhenUsed="1" w:qFormat="1"/>
+    <w:lsdException w:name="index 1" w:semiHidden="1" w:unhideWhenUsed="1"/>
+    <w:lsdException w:name="index 2" w:semiHidden="1" w:unhideWhenUsed="1"/>
+    <w:lsdException w:name="index 3" w:semiHidden="1" w:unhideWhenUsed="1"/>
+    <w:lsdException w:name="index 4" w:semiHidden="1" w:unhideWhenUsed="1"/>
+    <w:lsdException w:name="index 5" w:semiHidden="1" w:unhideWhenUsed="1"/>
+    <w:lsdException w:name="index 6" w:semiHidden="1" w:unhideWhenUsed="1"/>
+    <w:lsdException w:name="index 7" w:semiHidden="1" w:unhideWhenUsed="1"/>
+    <w:lsdException w:name="index 8" w:semiHidden="1" w:unhideWhenUsed="1"/>
+    <w:lsdException w:name="index 9" w:semiHidden="1" w:unhideWhenUsed="1"/>
+    <w:lsdException w:name="toc 1" w:semiHidden="1" w:uiPriority="39" w:unhideWhenUsed="1"/>
+    <w:lsdException w:name="toc 2" w:semiHidden="1" w:uiPriority="39" w:unhideWhenUsed="1"/>
+    <w:lsdException w:name="toc 3" w:semiHidden="1" w:uiPriority="39" w:unhideWhenUsed="1"/>
+    <w:lsdException w:name="toc 4" w:semiHidden="1" w:uiPriority="39" w:unhideWhenUsed="1"/>
+    <w:lsdException w:name="toc 5" w:semiHidden="1" w:uiPriority="39" w:unhideWhenUsed="1"/>
+    <w:lsdException w:name="toc 6" w:semiHidden="1" w:uiPriority="39" w:unhideWhenUsed="1"/>
+    <w:lsdException w:name="toc 7" w:semiHidden="1" w:uiPriority="39" w:unhideWhenUsed="1"/>
+    <w:lsdException w:name="toc 8" w:semiHidden="1" w:uiPriority="39" w:unhideWhenUsed="1"/>
+    <w:lsdException w:name="toc 9" w:semiHidden="1" w:uiPriority="39" w:unhideWhenUsed="1"/>
+    <w:lsdException w:name="Normal Indent" w:semiHidden="1" w:unhideWhenUsed="1"/>
+    <w:lsdException w:name="footnote text" w:semiHidden="1" w:unhideWhenUsed="1"/>
+    <w:lsdException w:name="annotation text" w:semiHidden="1" w:unhideWhenUsed="1"/>
+    <w:lsdException w:name="header" w:semiHidden="1" w:unhideWhenUsed="1"/>
+    <w:lsdException w:name="footer" w:semiHidden="1" w:unhideWhenUsed="1"/>
+    <w:lsdException w:name="index heading" w:semiHidden="1" w:unhideWhenUsed="1"/>
+    <w:lsdException w:name="caption" w:semiHidden="1" w:uiPriority="35" w:unhideWhenUsed="1" w:qFormat="1"/>
+    <w:lsdException w:name="table of figures" w:semiHidden="1" w:unhideWhenUsed="1"/>
+    <w:lsdException w:name="envelope address" w:semiHidden="1" w:unhideWhenUsed="1"/>
+    <w:lsdException w:name="envelope return" w:semiHidden="1" w:unhideWhenUsed="1"/>
+    <w:lsdException w:name="footnote reference" w:semiHidden="1" w:unhideWhenUsed="1"/>
+    <w:lsdException w:name="annotation reference" w:semiHidden="1" w:unhideWhenUsed="1"/>
+    <w:lsdException w:name="line number" w:semiHidden="1" w:unhideWhenUsed="1"/>
+    <w:lsdException w:name="page number" w:semiHidden="1" w:unhideWhenUsed="1"/>
+    <w:lsdException w:name="endnote reference" w:semiHidden="1" w:unhideWhenUsed="1"/>
+    <w:lsdException w:name="endnote text" w:semiHidden="1" w:unhideWhenUsed="1"/>
+    <w:lsdException w:name="table of authorities" w:semiHidden="1" w:unhideWhenUsed="1"/>
+    <w:lsdException w:name="macro" w:semiHidden="1" w:unhideWhenUsed="1"/>
+    <w:lsdException w:name="toa heading" w:semiHidden="1" w:unhideWhenUsed="1"/>
+    <w:lsdException w:name="List" w:semiHidden="1" w:unhideWhenUsed="1"/>
+    <w:lsdException w:name="List Bullet" w:semiHidden="1" w:unhideWhenUsed="1"/>
+    <w:lsdException w:name="List Number" w:semiHidden="1" w:unhideWhenUsed="1"/>
+    <w:lsdException w:name="List 2" w:semiHidden="1" w:unhideWhenUsed="1"/>
+    <w:lsdException w:name="List 3" w:semiHidden="1" w:unhideWhenUsed="1"/>
+    <w:lsdException w:name="List 4" w:semiHidden="1" w:unhideWhenUsed="1"/>
+    <w:lsdException w:name="List 5" w:semiHidden="1" w:unhideWhenUsed="1"/>
+    <w:lsdException w:name="List Bullet 2" w:semiHidden="1" w:unhideWhenUsed="1"/>
+    <w:lsdException w:name="List Bullet 3" w:semiHidden="1" w:unhideWhenUsed="1"/>
+    <w:lsdException w:name="List Bullet 4" w:semiHidden="1" w:unhideWhenUsed="1"/>
+    <w:lsdException w:name="List Bullet 5" w:semiHidden="1" w:unhideWhenUsed="1"/>
+    <w:lsdException w:name="List Number 2" w:semiHidden="1" w:uiPriority="0" w:unhideWhenUsed="1"/>
+    <w:lsdException w:name="List Number 3" w:semiHidden="1" w:unhideWhenUsed="1"/>
+    <w:lsdException w:name="List Number 4" w:semiHidden="1" w:unhideWhenUsed="1"/>
+    <w:lsdException w:name="List Number 5" w:semiHidden="1" w:unhideWhenUsed="1"/>
+    <w:lsdException w:name="Title" w:uiPriority="10" w:qFormat="1"/>
+    <w:lsdException w:name="Closing" w:semiHidden="1" w:unhideWhenUsed="1"/>
+    <w:lsdException w:name="Signature" w:semiHidden="1" w:unhideWhenUsed="1"/>
+    <w:lsdException w:name="Default Paragraph Font" w:semiHidden="1" w:uiPriority="1" w:unhideWhenUsed="1"/>
+    <w:lsdException w:name="Body Text" w:semiHidden="1" w:unhideWhenUsed="1"/>
+    <w:lsdException w:name="Body Text Indent" w:semiHidden="1" w:unhideWhenUsed="1"/>
+    <w:lsdException w:name="List Continue" w:semiHidden="1" w:unhideWhenUsed="1"/>
+    <w:lsdException w:name="List Continue 2" w:semiHidden="1" w:unhideWhenUsed="1"/>
+    <w:lsdException w:name="List Continue 3" w:semiHidden="1" w:unhideWhenUsed="1"/>
+    <w:lsdException w:name="List Continue 4" w:semiHidden="1" w:unhideWhenUsed="1"/>
+    <w:lsdException w:name="List Continue 5" w:semiHidden="1" w:unhideWhenUsed="1"/>
+    <w:lsdException w:name="Message Header" w:semiHidden="1" w:unhideWhenUsed="1"/>
+    <w:lsdException w:name="Subtitle" w:uiPriority="11" w:qFormat="1"/>
+    <w:lsdException w:name="Salutation" w:semiHidden="1" w:unhideWhenUsed="1"/>
+    <w:lsdException w:name="Date" w:semiHidden="1" w:unhideWhenUsed="1"/>
+    <w:lsdException w:name="Body Text First Indent" w:semiHidden="1" w:unhideWhenUsed="1"/>
+    <w:lsdException w:name="Body Text First Indent 2" w:semiHidden="1" w:unhideWhenUsed="1"/>
+    <w:lsdException w:name="Note Heading" w:semiHidden="1" w:unhideWhenUsed="1"/>
+    <w:lsdException w:name="Body Text 2" w:semiHidden="1" w:unhideWhenUsed="1"/>
+    <w:lsdException w:name="Body Text 3" w:semiHidden="1" w:unhideWhenUsed="1"/>
+    <w:lsdException w:name="Body Text Indent 2" w:semiHidden="1" w:unhideWhenUsed="1"/>
+    <w:lsdException w:name="Body Text Indent 3" w:semiHidden="1" w:unhideWhenUsed="1"/>
+    <w:lsdException w:name="Block Text" w:semiHidden="1" w:unhideWhenUsed="1"/>
+    <w:lsdException w:name="Hyperlink" w:semiHidden="1" w:unhideWhenUsed="1"/>
+    <w:lsdException w:name="FollowedHyperlink" w:semiHidden="1" w:unhideWhenUsed="1"/>
+    <w:lsdException w:name="Strong" w:uiPriority="22" w:qFormat="1"/>
+    <w:lsdException w:name="Emphasis" w:uiPriority="20" w:qFormat="1"/>
+    <w:lsdException w:name="Document Map" w:semiHidden="1" w:unhideWhenUsed="1"/>
+    <w:lsdException w:name="Plain Text" w:semiHidden="1" w:unhideWhenUsed="1"/>
+    <w:lsdException w:name="E-mail Signature" w:semiHidden="1" w:unhideWhenUsed="1"/>
+    <w:lsdException w:name="HTML Top of Form" w:semiHidden="1" w:unhideWhenUsed="1"/>
+    <w:lsdException w:name="HTML Bottom of Form" w:semiHidden="1" w:unhideWhenUsed="1"/>
+    <w:lsdException w:name="Normal (Web)" w:semiHidden="1" w:unhideWhenUsed="1"/>
+    <w:lsdException w:name="HTML Acronym" w:semiHidden="1" w:unhideWhenUsed="1"/>
+    <w:lsdException w:name="HTML Address" w:semiHidden="1" w:unhideWhenUsed="1"/>
+    <w:lsdException w:name="HTML Cite" w:semiHidden="1" w:unhideWhenUsed="1"/>
+    <w:lsdException w:name="HTML Code" w:semiHidden="1" w:unhideWhenUsed="1"/>
+    <w:lsdException w:name="HTML Definition" w:semiHidden="1" w:unhideWhenUsed="1"/>
+    <w:lsdException w:name="HTML Keyboard" w:semiHidden="1" w:unhideWhenUsed="1"/>
+    <w:lsdException w:name="HTML Preformatted" w:semiHidden="1" w:unhideWhenUsed="1"/>
+    <w:lsdException w:name="HTML Sample" w:semiHidden="1" w:unhideWhenUsed="1"/>
+    <w:lsdException w:name="HTML Typewriter" w:semiHidden="1" w:unhideWhenUsed="1"/>
+    <w:lsdException w:name="HTML Variable" w:semiHidden="1" w:unhideWhenUsed="1"/>
+    <w:lsdException w:name="Normal Table" w:semiHidden="1" w:unhideWhenUsed="1"/>
+    <w:lsdException w:name="annotation subject" w:semiHidden="1" w:unhideWhenUsed="1"/>
+    <w:lsdException w:name="No List" w:semiHidden="1" w:unhideWhenUsed="1"/>
+    <w:lsdException w:name="Outline List 1" w:semiHidden="1" w:unhideWhenUsed="1"/>
+    <w:lsdException w:name="Outline List 2" w:semiHidden="1" w:unhideWhenUsed="1"/>
+    <w:lsdException w:name="Outline List 3" w:semiHidden="1" w:unhideWhenUsed="1"/>
+    <w:lsdException w:name="Table Simple 1" w:semiHidden="1" w:unhideWhenUsed="1"/>
+    <w:lsdException w:name="Table Simple 2" w:semiHidden="1" w:unhideWhenUsed="1"/>
+    <w:lsdException w:name="Table Simple 3" w:semiHidden="1" w:unhideWhenUsed="1"/>
+    <w:lsdException w:name="Table Classic 1" w:semiHidden="1" w:unhideWhenUsed="1"/>
+    <w:lsdException w:name="Table Classic 2" w:semiHidden="1" w:unhideWhenUsed="1"/>
+    <w:lsdException w:name="Table Classic 3" w:semiHidden="1" w:unhideWhenUsed="1"/>
+    <w:lsdException w:name="Table Classic 4" w:semiHidden="1" w:unhideWhenUsed="1"/>
+    <w:lsdException w:name="Table Colorful 1" w:semiHidden="1" w:unhideWhenUsed="1"/>
+    <w:lsdException w:name="Table Colorful 2" w:semiHidden="1" w:unhideWhenUsed="1"/>
+    <w:lsdException w:name="Table Colorful 3" w:semiHidden="1" w:unhideWhenUsed="1"/>
+    <w:lsdException w:name="Table Columns 1" w:semiHidden="1" w:unhideWhenUsed="1"/>
+    <w:lsdException w:name="Table Columns 2" w:semiHidden="1" w:unhideWhenUsed="1"/>
+    <w:lsdException w:name="Table Columns 3" w:semiHidden="1" w:unhideWhenUsed="1"/>
+    <w:lsdException w:name="Table Columns 4" w:semiHidden="1" w:unhideWhenUsed="1"/>
+    <w:lsdException w:name="Table Columns 5" w:semiHidden="1" w:unhideWhenUsed="1"/>
+    <w:lsdException w:name="Table Grid 1" w:semiHidden="1" w:unhideWhenUsed="1"/>
+    <w:lsdException w:name="Table Grid 2" w:semiHidden="1" w:unhideWhenUsed="1"/>
+    <w:lsdException w:name="Table Grid 3" w:semiHidden="1" w:unhideWhenUsed="1"/>
+    <w:lsdException w:name="Table Grid 4" w:semiHidden="1" w:unhideWhenUsed="1"/>
+    <w:lsdException w:name="Table Grid 5" w:semiHidden="1" w:unhideWhenUsed="1"/>
+    <w:lsdException w:name="Table Grid 6" w:semiHidden="1" w:unhideWhenUsed="1"/>
+    <w:lsdException w:name="Table Grid 7" w:semiHidden="1" w:unhideWhenUsed="1"/>
+    <w:lsdException w:name="Table Grid 8" w:semiHidden="1" w:unhideWhenUsed="1"/>
+    <w:lsdException w:name="Table List 1" w:semiHidden="1" w:unhideWhenUsed="1"/>
+    <w:lsdException w:name="Table List 2" w:semiHidden="1" w:unhideWhenUsed="1"/>
+    <w:lsdException w:name="Table List 3" w:semiHidden="1" w:unhideWhenUsed="1"/>
+    <w:lsdException w:name="Table List 4" w:semiHidden="1" w:unhideWhenUsed="1"/>
+    <w:lsdException w:name="Table List 5" w:semiHidden="1" w:unhideWhenUsed="1"/>
+    <w:lsdException w:name="Table List 6" w:semiHidden="1" w:unhideWhenUsed="1"/>
+    <w:lsdException w:name="Table List 7" w:semiHidden="1" w:unhideWhenUsed="1"/>
+    <w:lsdException w:name="Table List 8" w:semiHidden="1" w:unhideWhenUsed="1"/>
+    <w:lsdException w:name="Table 3D effects 1" w:semiHidden="1" w:unhideWhenUsed="1"/>
+    <w:lsdException w:name="Table 3D effects 2" w:semiHidden="1" w:unhideWhenUsed="1"/>
+    <w:lsdException w:name="Table 3D effects 3" w:semiHidden="1" w:unhideWhenUsed="1"/>
+    <w:lsdException w:name="Table Contemporary" w:semiHidden="1" w:unhideWhenUsed="1"/>
+    <w:lsdException w:name="Table Elegant" w:semiHidden="1" w:unhideWhenUsed="1"/>
+    <w:lsdException w:name="Table Professional" w:semiHidden="1" w:unhideWhenUsed="1"/>
+    <w:lsdException w:name="Table Subtle 1" w:semiHidden="1" w:unhideWhenUsed="1"/>
+    <w:lsdException w:name="Table Subtle 2" w:semiHidden="1" w:unhideWhenUsed="1"/>
+    <w:lsdException w:name="Table Web 1" w:semiHidden="1" w:unhideWhenUsed="1"/>
+    <w:lsdException w:name="Table Web 2" w:semiHidden="1" w:unhideWhenUsed="1"/>
+    <w:lsdException w:name="Table Web 3" w:semiHidden="1" w:unhideWhenUsed="1"/>
+    <w:lsdException w:name="Balloon Text" w:semiHidden="1" w:unhideWhenUsed="1"/>
+    <w:lsdException w:name="Table Grid" w:semiHidden="1" w:uiPriority="59" w:unhideWhenUsed="1"/>
+    <w:lsdException w:name="Table Theme" w:semiHidden="1" w:unhideWhenUsed="1"/>
+    <w:lsdException w:name="Placeholder Text" w:semiHidden="1"/>
+    <w:lsdException w:name="No Spacing" w:uiPriority="1" w:qFormat="1"/>
+    <w:lsdException w:name="Light Shading" w:uiPriority="60"/>
+    <w:lsdException w:name="Light List" w:uiPriority="61"/>
+    <w:lsdException w:name="Light Grid" w:uiPriority="62"/>
+    <w:lsdException w:name="Medium Shading 1" w:uiPriority="63"/>
+    <w:lsdException w:name="Medium Shading 2" w:uiPriority="64"/>
+    <w:lsdException w:name="Medium List 1" w:uiPriority="65"/>
+    <w:lsdException w:name="Medium List 2" w:uiPriority="66"/>
+    <w:lsdException w:name="Medium Grid 1" w:uiPriority="67"/>
+    <w:lsdException w:name="Medium Grid 2" w:uiPriority="68"/>
+    <w:lsdException w:name="Medium Grid 3" w:uiPriority="69"/>
+    <w:lsdException w:name="Dark List" w:uiPriority="70"/>
+    <w:lsdException w:name="Colorful Shading" w:uiPriority="71"/>
+    <w:lsdException w:name="Colorful List" w:uiPriority="72"/>
+    <w:lsdException w:name="Colorful Grid" w:uiPriority="73"/>
+    <w:lsdException w:name="Light Shading Accent 1" w:uiPriority="60"/>
+    <w:lsdException w:name="Light List Accent 1" w:uiPriority="61"/>
+    <w:lsdException w:name="Light Grid Accent 1" w:uiPriority="62"/>
+    <w:lsdException w:name="Medium Shading 1 Accent 1" w:uiPriority="63"/>
+    <w:lsdException w:name="Medium Shading 2 Accent 1" w:uiPriority="64"/>
+    <w:lsdException w:name="Medium List 1 Accent 1" w:uiPriority="65"/>
+    <w:lsdException w:name="Revision" w:semiHidden="1"/>
+    <w:lsdException w:name="List Paragraph" w:uiPriority="34" w:qFormat="1"/>
+    <w:lsdException w:name="Quote" w:uiPriority="29" w:qFormat="1"/>
+    <w:lsdException w:name="Intense Quote" w:uiPriority="30" w:qFormat="1"/>
+    <w:lsdException w:name="Medium List 2 Accent 1" w:uiPriority="66"/>
+    <w:lsdException w:name="Medium Grid 1 Accent 1" w:uiPriority="67"/>
+    <w:lsdException w:name="Medium Grid 2 Accent 1" w:uiPriority="68"/>
+    <w:lsdException w:name="Medium Grid 3 Accent 1" w:uiPriority="69"/>
+    <w:lsdException w:name="Dark List Accent 1" w:uiPriority="70"/>
+    <w:lsdException w:name="Colorful Shading Accent 1" w:uiPriority="71"/>
+    <w:lsdException w:name="Colorful List Accent 1" w:uiPriority="72"/>
+    <w:lsdException w:name="Colorful Grid Accent 1" w:uiPriority="73"/>
+    <w:lsdException w:name="Light Shading Accent 2" w:uiPriority="60"/>
+    <w:lsdException w:name="Light List Accent 2" w:uiPriority="61"/>
+    <w:lsdException w:name="Light Grid Accent 2" w:uiPriority="62"/>
+    <w:lsdException w:name="Medium Shading 1 Accent 2" w:uiPriority="63"/>
+    <w:lsdException w:name="Medium Shading 2 Accent 2" w:uiPriority="64"/>
+    <w:lsdException w:name="Medium List 1 Accent 2" w:uiPriority="65"/>
+    <w:lsdException w:name="Medium List 2 Accent 2" w:uiPriority="66"/>
+    <w:lsdException w:name="Medium Grid 1 Accent 2" w:uiPriority="67"/>
+    <w:lsdException w:name="Medium Grid 2 Accent 2" w:uiPriority="68"/>
+    <w:lsdException w:name="Medium Grid 3 Accent 2" w:uiPriority="69"/>
+    <w:lsdException w:name="Dark List Accent 2" w:uiPriority="70"/>
+    <w:lsdException w:name="Colorful Shading Accent 2" w:uiPriority="71"/>
+    <w:lsdException w:name="Colorful List Accent 2" w:uiPriority="72"/>
+    <w:lsdException w:name="Colorful Grid Accent 2" w:uiPriority="73"/>
+    <w:lsdException w:name="Light Shading Accent 3" w:uiPriority="60"/>
+    <w:lsdException w:name="Light List Accent 3" w:uiPriority="61"/>
+    <w:lsdException w:name="Light Grid Accent 3" w:uiPriority="62"/>
+    <w:lsdException w:name="Medium Shading 1 Accent 3" w:uiPriority="63"/>
+    <w:lsdException w:name="Medium Shading 2 Accent 3" w:uiPriority="64"/>
+    <w:lsdException w:name="Medium List 1 Accent 3" w:uiPriority="65"/>
+    <w:lsdException w:name="Medium List 2 Accent 3" w:uiPriority="66"/>
+    <w:lsdException w:name="Medium Grid 1 Accent 3" w:uiPriority="67"/>
+    <w:lsdException w:name="Medium Grid 2 Accent 3" w:uiPriority="68"/>
+    <w:lsdException w:name="Medium Grid 3 Accent 3" w:uiPriority="69"/>
+    <w:lsdException w:name="Dark List Accent 3" w:uiPriority="70"/>
+    <w:lsdException w:name="Colorful Shading Accent 3" w:uiPriority="71"/>
+    <w:lsdException w:name="Colorful List Accent 3" w:uiPriority="72"/>
+    <w:lsdException w:name="Colorful Grid Accent 3" w:uiPriority="73"/>
+    <w:lsdException w:name="Light Shading Accent 4" w:uiPriority="60"/>
+    <w:lsdException w:name="Light List Accent 4" w:uiPriority="61"/>
+    <w:lsdException w:name="Light Grid Accent 4" w:uiPriority="62"/>
+    <w:lsdException w:name="Medium Shading 1 Accent 4" w:uiPriority="63"/>
+    <w:lsdException w:name="Medium Shading 2 Accent 4" w:uiPriority="64"/>
+    <w:lsdException w:name="Medium List 1 Accent 4" w:uiPriority="65"/>
+    <w:lsdException w:name="Medium List 2 Accent 4" w:uiPriority="66"/>
+    <w:lsdException w:name="Medium Grid 1 Accent 4" w:uiPriority="67"/>
+    <w:lsdException w:name="Medium Grid 2 Accent 4" w:uiPriority="68"/>
+    <w:lsdException w:name="Medium Grid 3 Accent 4" w:uiPriority="69"/>
+    <w:lsdException w:name="Dark List Accent 4" w:uiPriority="70"/>
+    <w:lsdException w:name="Colorful Shading Accent 4" w:uiPriority="71"/>
+    <w:lsdException w:name="Colorful List Accent 4" w:uiPriority="72"/>
+    <w:lsdException w:name="Colorful Grid Accent 4" w:uiPriority="73"/>
+    <w:lsdException w:name="Light Shading Accent 5" w:uiPriority="60"/>
+    <w:lsdException w:name="Light List Accent 5" w:uiPriority="61"/>
+    <w:lsdException w:name="Light Grid Accent 5" w:uiPriority="62"/>
+    <w:lsdException w:name="Medium Shading 1 Accent 5" w:uiPriority="63"/>
+    <w:lsdException w:name="Medium Shading 2 Accent 5" w:uiPriority="64"/>
+    <w:lsdException w:name="Medium List 1 Accent 5" w:uiPriority="65"/>
+    <w:lsdException w:name="Medium List 2 Accent 5" w:uiPriority="66"/>
+    <w:lsdException w:name="Medium Grid 1 Accent 5" w:uiPriority="67"/>
+    <w:lsdException w:name="Medium Grid 2 Accent 5" w:uiPriority="68"/>
+    <w:lsdException w:name="Medium Grid 3 Accent 5" w:uiPriority="69"/>
+    <w:lsdException w:name="Dark List Accent 5" w:uiPriority="70"/>
+    <w:lsdException w:name="Colorful Shading Accent 5" w:uiPriority="71"/>
+    <w:lsdException w:name="Colorful List Accent 5" w:uiPriority="72"/>
+    <w:lsdException w:name="Colorful Grid Accent 5" w:uiPriority="73"/>
+    <w:lsdException w:name="Light Shading Accent 6" w:uiPriority="60"/>
+    <w:lsdException w:name="Light List Accent 6" w:uiPriority="61"/>
+    <w:lsdException w:name="Light Grid Accent 6" w:uiPriority="62"/>
+    <w:lsdException w:name="Medium Shading 1 Accent 6" w:uiPriority="63"/>
+    <w:lsdException w:name="Medium Shading 2 Accent 6" w:uiPriority="64"/>
+    <w:lsdException w:name="Medium List 1 Accent 6" w:uiPriority="65"/>
+    <w:lsdException w:name="Medium List 2 Accent 6" w:uiPriority="66"/>
+    <w:lsdException w:name="Medium Grid 1 Accent 6" w:uiPriority="67"/>
+    <w:lsdException w:name="Medium Grid 2 Accent 6" w:uiPriority="68"/>
+    <w:lsdException w:name="Medium Grid 3 Accent 6" w:uiPriority="69"/>
+    <w:lsdException w:name="Dark List Accent 6" w:uiPriority="70"/>
+    <w:lsdException w:name="Colorful Shading Accent 6" w:uiPriority="71"/>
+    <w:lsdException w:name="Colorful List Accent 6" w:uiPriority="72"/>
+    <w:lsdException w:name="Colorful Grid Accent 6" w:uiPriority="73"/>
+    <w:lsdException w:name="Subtle Emphasis" w:uiPriority="19" w:qFormat="1"/>
+    <w:lsdException w:name="Intense Emphasis" w:uiPriority="21" w:qFormat="1"/>
+    <w:lsdException w:name="Subtle Reference" w:uiPriority="31" w:qFormat="1"/>
+    <w:lsdException w:name="Intense Reference" w:uiPriority="32" w:qFormat="1"/>
+    <w:lsdException w:name="Book Title" w:uiPriority="33" w:qFormat="1"/>
+    <w:lsdException w:name="Bibliography" w:semiHidden="1" w:uiPriority="37" w:unhideWhenUsed="1"/>
+    <w:lsdException w:name="TOC Heading" w:semiHidden="1" w:uiPriority="39" w:unhideWhenUsed="1" w:qFormat="1"/>
+    <w:lsdException w:name="Plain Table 1" w:uiPriority="41"/>
+    <w:lsdException w:name="Plain Table 2" w:uiPriority="42"/>
+    <w:lsdException w:name="Plain Table 3" w:uiPriority="43"/>
+    <w:lsdException w:name="Plain Table 4" w:uiPriority="44"/>
+    <w:lsdException w:name="Plain Table 5" w:uiPriority="45"/>
+    <w:lsdException w:name="Grid Table Light" w:uiPriority="40"/>
+    <w:lsdException w:name="Grid Table 1 Light" w:uiPriority="46"/>
+    <w:lsdException w:name="Grid Table 2" w:uiPriority="47"/>
+    <w:lsdException w:name="Grid Table 3" w:uiPriority="48"/>
+    <w:lsdException w:name="Grid Table 4" w:uiPriority="49"/>
+    <w:lsdException w:name="Grid Table 5 Dark" w:uiPriority="50"/>
+    <w:lsdException w:name="Grid Table 6 Colorful" w:uiPriority="51"/>
+    <w:lsdException w:name="Grid Table 7 Colorful" w:uiPriority="52"/>
+    <w:lsdException w:name="Grid Table 1 Light Accent 1" w:uiPriority="46"/>
+    <w:lsdException w:name="Grid Table 2 Accent 1" w:uiPriority="47"/>
+    <w:lsdException w:name="Grid Table 3 Accent 1" w:uiPriority="48"/>
+    <w:lsdException w:name="Grid Table 4 Accent 1" w:uiPriority="49"/>
+    <w:lsdException w:name="Grid Table 5 Dark Accent 1" w:uiPriority="50"/>
+    <w:lsdException w:name="Grid Table 6 Colorful Accent 1" w:uiPriority="51"/>
+    <w:lsdException w:name="Grid Table 7 Colorful Accent 1" w:uiPriority="52"/>
+    <w:lsdException w:name="Grid Table 1 Light Accent 2" w:uiPriority="46"/>
+    <w:lsdException w:name="Grid Table 2 Accent 2" w:uiPriority="47"/>
+    <w:lsdException w:name="Grid Table 3 Accent 2" w:uiPriority="48"/>
+    <w:lsdException w:name="Grid Table 4 Accent 2" w:uiPriority="49"/>
+    <w:lsdException w:name="Grid Table 5 Dark Accent 2" w:uiPriority="50"/>
+    <w:lsdException w:name="Grid Table 6 Colorful Accent 2" w:uiPriority="51"/>
+    <w:lsdException w:name="Grid Table 7 Colorful Accent 2" w:uiPriority="52"/>
+    <w:lsdException w:name="Grid Table 1 Light Accent 3" w:uiPriority="46"/>
+    <w:lsdException w:name="Grid Table 2 Accent 3" w:uiPriority="47"/>
+    <w:lsdException w:name="Grid Table 3 Accent 3" w:uiPriority="48"/>
+    <w:lsdException w:name="Grid Table 4 Accent 3" w:uiPriority="49"/>
+    <w:lsdException w:name="Grid Table 5 Dark Accent 3" w:uiPriority="50"/>
+    <w:lsdException w:name="Grid Table 6 Colorful Accent 3" w:uiPriority="51"/>
+    <w:lsdException w:name="Grid Table 7 Colorful Accent 3" w:uiPriority="52"/>
+    <w:lsdException w:name="Grid Table 1 Light Accent 4" w:uiPriority="46"/>
+    <w:lsdException w:name="Grid Table 2 Accent 4" w:uiPriority="47"/>
+    <w:lsdException w:name="Grid Table 3 Accent 4" w:uiPriority="48"/>
+    <w:lsdException w:name="Grid Table 4 Accent 4" w:uiPriority="49"/>
+    <w:lsdException w:name="Grid Table 5 Dark Accent 4" w:uiPriority="50"/>
+    <w:lsdException w:name="Grid Table 6 Colorful Accent 4" w:uiPriority="51"/>
+    <w:lsdException w:name="Grid Table 7 Colorful Accent 4" w:uiPriority="52"/>
+    <w:lsdException w:name="Grid Table 1 Light Accent 5" w:uiPriority="46"/>
+    <w:lsdException w:name="Grid Table 2 Accent 5" w:uiPriority="47"/>
+    <w:lsdException w:name="Grid Table 3 Accent 5" w:uiPriority="48"/>
+    <w:lsdException w:name="Grid Table 4 Accent 5" w:uiPriority="49"/>
+    <w:lsdException w:name="Grid Table 5 Dark Accent 5" w:uiPriority="50"/>
+    <w:lsdException w:name="Grid Table 6 Colorful Accent 5" w:uiPriority="51"/>
+    <w:lsdException w:name="Grid Table 7 Colorful Accent 5" w:uiPriority="52"/>
+    <w:lsdException w:name="Grid Table 1 Light Accent 6" w:uiPriority="46"/>
+    <w:lsdException w:name="Grid Table 2 Accent 6" w:uiPriority="47"/>
+    <w:lsdException w:name="Grid Table 3 Accent 6" w:uiPriority="48"/>
+    <w:lsdException w:name="Grid Table 4 Accent 6" w:uiPriority="49"/>
+    <w:lsdException w:name="Grid Table 5 Dark Accent 6" w:uiPriority="50"/>
+    <w:lsdException w:name="Grid Table 6 Colorful Accent 6" w:uiPriority="51"/>
+    <w:lsdException w:name="Grid Table 7 Colorful Accent 6" w:uiPriority="52"/>
+    <w:lsdException w:name="List Table 1 Light" w:uiPriority="46"/>
+    <w:lsdException w:name="List Table 2" w:uiPriority="47"/>
+    <w:lsdException w:name="List Table 3" w:uiPriority="48"/>
+    <w:lsdException w:name="List Table 4" w:uiPriority="49"/>
+    <w:lsdException w:name="List Table 5 Dark" w:uiPriority="50"/>
+    <w:lsdException w:name="List Table 6 Colorful" w:uiPriority="51"/>
+    <w:lsdException w:name="List Table 7 Colorful" w:uiPriority="52"/>
+    <w:lsdException w:name="List Table 1 Light Accent 1" w:uiPriority="46"/>
+    <w:lsdException w:name="List Table 2 Accent 1" w:uiPriority="47"/>
+    <w:lsdException w:name="List Table 3 Accent 1" w:uiPriority="48"/>
+    <w:lsdException w:name="List Table 4 Accent 1" w:uiPriority="49"/>
+    <w:lsdException w:name="List Table 5 Dark Accent 1" w:uiPriority="50"/>
+    <w:lsdException w:name="List Table 6 Colorful Accent 1" w:uiPriority="51"/>
+    <w:lsdException w:name="List Table 7 Colorful Accent 1" w:uiPriority="52"/>
+    <w:lsdException w:name="List Table 1 Light Accent 2" w:uiPriority="46"/>
+    <w:lsdException w:name="List Table 2 Accent 2" w:uiPriority="47"/>
+    <w:lsdException w:name="List Table 3 Accent 2" w:uiPriority="48"/>
+    <w:lsdException w:name="List Table 4 Accent 2" w:uiPriority="49"/>
+    <w:lsdException w:name="List Table 5 Dark Accent 2" w:uiPriority="50"/>
+    <w:lsdException w:name="List Table 6 Colorful Accent 2" w:uiPriority="51"/>
+    <w:lsdException w:name="List Table 7 Colorful Accent 2" w:uiPriority="52"/>
+    <w:lsdException w:name="List Table 1 Light Accent 3" w:uiPriority="46"/>
+    <w:lsdException w:name="List Table 2 Accent 3" w:uiPriority="47"/>
+    <w:lsdException w:name="List Table 3 Accent 3" w:uiPriority="48"/>
+    <w:lsdException w:name="List Table 4 Accent 3" w:uiPriority="49"/>
+    <w:lsdException w:name="List Table 5 Dark Accent 3" w:uiPriority="50"/>
+    <w:lsdException w:name="List Table 6 Colorful Accent 3" w:uiPriority="51"/>
+    <w:lsdException w:name="List Table 7 Colorful Accent 3" w:uiPriority="52"/>
+    <w:lsdException w:name="List Table 1 Light Accent 4" w:uiPriority="46"/>
+    <w:lsdException w:name="List Table 2 Accent 4" w:uiPriority="47"/>
+    <w:lsdException w:name="List Table 3 Accent 4" w:uiPriority="48"/>
+    <w:lsdException w:name="List Table 4 Accent 4" w:uiPriority="49"/>
+    <w:lsdException w:name="List Table 5 Dark Accent 4" w:uiPriority="50"/>
+    <w:lsdException w:name="List Table 6 Colorful Accent 4" w:uiPriority="51"/>
+    <w:lsdException w:name="List Table 7 Colorful Accent 4" w:uiPriority="52"/>
+    <w:lsdException w:name="List Table 1 Light Accent 5" w:uiPriority="46"/>
+    <w:lsdException w:name="List Table 2 Accent 5" w:uiPriority="47"/>
+    <w:lsdException w:name="List Table 3 Accent 5" w:uiPriority="48"/>
+    <w:lsdException w:name="List Table 4 Accent 5" w:uiPriority="49"/>
+    <w:lsdException w:name="List Table 5 Dark Accent 5" w:uiPriority="50"/>
+    <w:lsdException w:name="List Table 6 Colorful Accent 5" w:uiPriority="51"/>
+    <w:lsdException w:name="List Table 7 Colorful Accent 5" w:uiPriority="52"/>
+    <w:lsdException w:name="List Table 1 Light Accent 6" w:uiPriority="46"/>
+    <w:lsdException w:name="List Table 2 Accent 6" w:uiPriority="47"/>
+    <w:lsdException w:name="List Table 3 Accent 6" w:uiPriority="48"/>
+    <w:lsdException w:name="List Table 4 Accent 6" w:uiPriority="49"/>
+    <w:lsdException w:name="List Table 5 Dark Accent 6" w:uiPriority="50"/>
+    <w:lsdException w:name="List Table 6 Colorful Accent 6" w:uiPriority="51"/>
+    <w:lsdException w:name="List Table 7 Colorful Accent 6" w:uiPriority="52"/>
+    <w:lsdException w:name="Mention" w:semiHidden="1" w:unhideWhenUsed="1"/>
+    <w:lsdException w:name="Smart Hyperlink" w:semiHidden="1" w:unhideWhenUsed="1"/>
+    <w:lsdException w:name="Hashtag" w:semiHidden="1" w:unhideWhenUsed="1"/>
+    <w:lsdException w:name="Unresolved Mention" w:semiHidden="1" w:unhideWhenUsed="1"/>
+    <w:lsdException w:name="Smart Link" w:semiHidden="1" w:unhideWhenUsed="1"/>
   </w:latentStyles>
   <w:style w:type="paragraph" w:default="1" w:styleId="a">
     <w:name w:val="Normal"/>
@@ -3065,7 +3146,6 @@
     <w:uiPriority w:val="99"/>
     <w:semiHidden/>
     <w:unhideWhenUsed/>
-    <w:qFormat/>
     <w:tblPr>
       <w:tblInd w:w="0" w:type="dxa"/>
       <w:tblCellMar>
@@ -3176,7 +3256,6 @@
       <w:spacing w:after="0" w:line="240" w:lineRule="auto"/>
     </w:pPr>
     <w:tblPr>
-      <w:tblInd w:w="0" w:type="dxa"/>
       <w:tblBorders>
         <w:top w:val="single" w:sz="4" w:space="0" w:color="000000" w:themeColor="text1"/>
         <w:left w:val="single" w:sz="4" w:space="0" w:color="000000" w:themeColor="text1"/>
@@ -3185,12 +3264,6 @@
         <w:insideH w:val="single" w:sz="4" w:space="0" w:color="000000" w:themeColor="text1"/>
         <w:insideV w:val="single" w:sz="4" w:space="0" w:color="000000" w:themeColor="text1"/>
       </w:tblBorders>
-      <w:tblCellMar>
-        <w:top w:w="0" w:type="dxa"/>
-        <w:left w:w="108" w:type="dxa"/>
-        <w:bottom w:w="0" w:type="dxa"/>
-        <w:right w:w="108" w:type="dxa"/>
-      </w:tblCellMar>
     </w:tblPr>
   </w:style>
 </w:styles>
